--- a/Reports/AAI_Fellowship_Islam_Irhamul.docx
+++ b/Reports/AAI_Fellowship_Islam_Irhamul.docx
@@ -177,7 +177,16 @@
         <w:t xml:space="preserve"> </w:t>
       </w:r>
       <w:r>
-        <w:t>The API and dashboard are hosted on Render's free tier, which means they may enter a sleep mode when inactive. If there is no traffic for some time, the services will temporarily shut down. When accessed again, they may take up to a minute to restart before becoming fully functional. Please allow some time for the services to load when checking the provided links.</w:t>
+        <w:t xml:space="preserve">The API and dashboard are hosted on Render's free tier, which means they may enter a sleep mode when inactive. If there is no traffic for some time, the services will temporarily shut down. When accessed again, they may take </w:t>
+      </w:r>
+      <w:r>
+        <w:rPr>
+          <w:b/>
+        </w:rPr>
+        <w:t>up to a minute</w:t>
+      </w:r>
+      <w:r>
+        <w:t xml:space="preserve"> to restart before becoming fully functional. Please allow some time for the services to load when checking the provided links.</w:t>
       </w:r>
     </w:p>
     <w:p>
@@ -263,6 +272,11 @@
       </w:hyperlink>
     </w:p>
     <w:p>
+      <w:pPr>
+        <w:rPr>
+          <w:rStyle w:val="Hyperlink"/>
+        </w:rPr>
+      </w:pPr>
       <w:r>
         <w:t xml:space="preserve">3.All codes together(all the approaches I took) : </w:t>
       </w:r>
@@ -275,7 +289,56 @@
         </w:r>
       </w:hyperlink>
     </w:p>
-    <w:p/>
+    <w:p>
+      <w:pPr>
+        <w:rPr>
+          <w:rStyle w:val="Hyperlink"/>
+        </w:rPr>
+      </w:pPr>
+    </w:p>
+    <w:p>
+      <w:proofErr w:type="gramStart"/>
+      <w:r>
+        <w:rPr>
+          <w:rStyle w:val="Hyperlink"/>
+          <w:b/>
+          <w:color w:val="000000" w:themeColor="text1"/>
+          <w:highlight w:val="lightGray"/>
+        </w:rPr>
+        <w:t>Slide</w:t>
+      </w:r>
+      <w:r>
+        <w:rPr>
+          <w:rStyle w:val="Hyperlink"/>
+          <w:b/>
+          <w:color w:val="000000" w:themeColor="text1"/>
+        </w:rPr>
+        <w:t xml:space="preserve"> </w:t>
+      </w:r>
+      <w:r>
+        <w:rPr>
+          <w:rStyle w:val="Hyperlink"/>
+        </w:rPr>
+        <w:t>:</w:t>
+      </w:r>
+      <w:proofErr w:type="gramEnd"/>
+      <w:r>
+        <w:rPr>
+          <w:rStyle w:val="Hyperlink"/>
+        </w:rPr>
+        <w:t xml:space="preserve"> </w:t>
+      </w:r>
+      <w:r>
+        <w:rPr>
+          <w:rStyle w:val="Hyperlink"/>
+        </w:rPr>
+        <w:t>https://docs.google.com/presentation/d/1E-90pFg704Zr70Yvpaf4yCypYdAhVjTh/edit?usp=sharing&amp;ouid=101246882561354704995&amp;rtpof=true&amp;sd=true</w:t>
+      </w:r>
+    </w:p>
+    <w:p>
+      <w:bookmarkStart w:id="0" w:name="_GoBack"/>
+      <w:bookmarkEnd w:id="0"/>
+    </w:p>
     <w:p/>
     <w:p>
       <w:r>
@@ -322,7 +385,6 @@
           <w:highlight w:val="lightGray"/>
           <w:u w:val="single"/>
         </w:rPr>
-        <w:lastRenderedPageBreak/>
         <w:t>Report</w:t>
       </w:r>
     </w:p>
@@ -389,6 +451,9 @@
         <w:t xml:space="preserve">                       </w:t>
       </w:r>
       <w:r>
+        <w:rPr>
+          <w:noProof/>
+        </w:rPr>
         <w:drawing>
           <wp:inline distT="0" distB="0" distL="0" distR="0" wp14:anchorId="1FBE8B30" wp14:editId="78411A2F">
             <wp:extent cx="4859621" cy="2443843"/>
@@ -665,14 +730,7 @@
           <w:rFonts w:cstheme="minorHAnsi"/>
           <w:u w:val="single"/>
         </w:rPr>
-        <w:t>Features</w:t>
-      </w:r>
-      <w:r>
-        <w:rPr>
-          <w:rFonts w:cstheme="minorHAnsi"/>
-          <w:u w:val="single"/>
-        </w:rPr>
-        <w:t xml:space="preserve"> :</w:t>
+        <w:t>Features :</w:t>
       </w:r>
       <w:proofErr w:type="gramEnd"/>
     </w:p>
@@ -760,6 +818,7 @@
         <w:rPr>
           <w:rFonts w:cstheme="minorHAnsi"/>
         </w:rPr>
+        <w:lastRenderedPageBreak/>
         <w:t>Sector-wise Breakdown (Operations, HR, R&amp;D, Marketing, IT).</w:t>
       </w:r>
     </w:p>
@@ -854,7 +913,6 @@
           <w:sz w:val="28"/>
           <w:u w:val="single"/>
         </w:rPr>
-        <w:lastRenderedPageBreak/>
         <w:t xml:space="preserve">User Access Control </w:t>
       </w:r>
     </w:p>
@@ -1150,10 +1208,7 @@
         </w:numPr>
       </w:pPr>
       <w:r>
-        <w:t>Viewer: Can see budget data and</w:t>
-      </w:r>
-      <w:r>
-        <w:t xml:space="preserve"> filter by subsidiary &amp; sector.</w:t>
+        <w:t>Viewer: Can see budget data and filter by subsidiary &amp; sector.</w:t>
       </w:r>
     </w:p>
     <w:p>
@@ -1202,10 +1257,6 @@
       </w:r>
       <w:r>
         <w:tab/>
-      </w:r>
-      <w:bookmarkStart w:id="0" w:name="_GoBack"/>
-      <w:bookmarkEnd w:id="0"/>
-      <w:r>
         <w:t>Firebase Rules: Access is allowed until May 2, 2025</w:t>
       </w:r>
     </w:p>
